--- a/Taihao Li_AssignmetNo (3).docx
+++ b/Taihao Li_AssignmetNo (3).docx
@@ -410,7 +410,17 @@
           <w:szCs w:val="28"/>
           <w:lang w:val="en-US" w:eastAsia="zh-CN"/>
         </w:rPr>
-        <w:t>When we have value N as the number of sites(N), the number of pairs (m) generated to accomplish this (i.e. to reduce the number of components from N to 1) is always equal to N-1</w:t>
+        <w:t xml:space="preserve">When we have value N as the number of sites(N), the number of pairs (m) generated to accomplish this (i.e. to reduce the number of components from N to </w:t>
+      </w:r>
+      <w:bookmarkStart w:id="0" w:name="_GoBack"/>
+      <w:r>
+        <w:rPr>
+          <w:rFonts w:hint="eastAsia" w:asciiTheme="minorAscii"/>
+          <w:sz w:val="28"/>
+          <w:szCs w:val="28"/>
+          <w:lang w:val="en-US" w:eastAsia="zh-CN"/>
+        </w:rPr>
+        <w:t>1) is always equal to N-1</w:t>
       </w:r>
       <w:r>
         <w:rPr>
@@ -422,6 +432,7 @@
         <w:t>.</w:t>
       </w:r>
     </w:p>
+    <w:bookmarkEnd w:id="0"/>
     <w:p>
       <w:pPr>
         <w:pStyle w:val="13"/>
@@ -487,6 +498,7 @@
       <w:pPr>
         <w:pStyle w:val="10"/>
         <w:numPr>
+          <w:ilvl w:val="0"/>
           <w:numId w:val="0"/>
         </w:numPr>
       </w:pPr>
@@ -495,6 +507,7 @@
       <w:pPr>
         <w:pStyle w:val="10"/>
         <w:numPr>
+          <w:ilvl w:val="0"/>
           <w:numId w:val="0"/>
         </w:numPr>
         <w:ind w:left="360" w:leftChars="0"/>
@@ -504,6 +517,7 @@
       <w:pPr>
         <w:pStyle w:val="10"/>
         <w:numPr>
+          <w:ilvl w:val="0"/>
           <w:numId w:val="0"/>
         </w:numPr>
         <w:ind w:left="360" w:leftChars="0"/>
@@ -552,6 +566,7 @@
       <w:pPr>
         <w:pStyle w:val="10"/>
         <w:numPr>
+          <w:ilvl w:val="0"/>
           <w:numId w:val="0"/>
         </w:numPr>
         <w:ind w:left="360" w:leftChars="0"/>
@@ -581,6 +596,7 @@
       <w:pPr>
         <w:pStyle w:val="10"/>
         <w:numPr>
+          <w:ilvl w:val="0"/>
           <w:numId w:val="0"/>
         </w:numPr>
         <w:ind w:left="360" w:leftChars="0"/>
@@ -596,9 +612,9 @@
         </w:rPr>
         <w:drawing>
           <wp:inline distT="0" distB="0" distL="114300" distR="114300">
-            <wp:extent cx="5838825" cy="5600700"/>
-            <wp:effectExtent l="0" t="0" r="9525" b="0"/>
-            <wp:docPr id="8" name="图片 8" descr="1601698013"/>
+            <wp:extent cx="5941695" cy="4398645"/>
+            <wp:effectExtent l="0" t="0" r="1905" b="1905"/>
+            <wp:docPr id="1" name="图片 1" descr="1601778647(1)"/>
             <wp:cNvGraphicFramePr>
               <a:graphicFrameLocks xmlns:a="http://schemas.openxmlformats.org/drawingml/2006/main" noChangeAspect="1"/>
             </wp:cNvGraphicFramePr>
@@ -606,7 +622,7 @@
               <a:graphicData uri="http://schemas.openxmlformats.org/drawingml/2006/picture">
                 <pic:pic xmlns:pic="http://schemas.openxmlformats.org/drawingml/2006/picture">
                   <pic:nvPicPr>
-                    <pic:cNvPr id="8" name="图片 8" descr="1601698013"/>
+                    <pic:cNvPr id="1" name="图片 1" descr="1601778647(1)"/>
                     <pic:cNvPicPr>
                       <a:picLocks noChangeAspect="1"/>
                     </pic:cNvPicPr>
@@ -620,7 +636,7 @@
                   <pic:spPr>
                     <a:xfrm>
                       <a:off x="0" y="0"/>
-                      <a:ext cx="5838825" cy="5600700"/>
+                      <a:ext cx="5941695" cy="4398645"/>
                     </a:xfrm>
                     <a:prstGeom prst="rect">
                       <a:avLst/>
@@ -637,6 +653,7 @@
       <w:pPr>
         <w:pStyle w:val="10"/>
         <w:numPr>
+          <w:ilvl w:val="0"/>
           <w:numId w:val="0"/>
         </w:numPr>
         <w:ind w:left="360" w:leftChars="0"/>
@@ -832,7 +849,6 @@
           <w:lang w:eastAsia="zh-CN"/>
         </w:rPr>
       </w:pPr>
-      <w:bookmarkStart w:id="0" w:name="_GoBack"/>
       <w:r>
         <w:rPr>
           <w:rFonts w:hint="eastAsia" w:eastAsia="宋体"/>
@@ -879,7 +895,6 @@
           </wp:inline>
         </w:drawing>
       </w:r>
-      <w:bookmarkEnd w:id="0"/>
     </w:p>
     <w:p>
       <w:pPr>
